--- a/Docs/Telas.docx
+++ b/Docs/Telas.docx
@@ -4,6 +4,9 @@
   <w:body>
     <w:p>
       <w:r>
+        <w:rPr>
+          <w:noProof/>
+        </w:rPr>
         <mc:AlternateContent>
           <mc:Choice Requires="wps">
             <w:drawing>
@@ -73,14 +76,7 @@
                                 <w:color w:val="000000" w:themeColor="text1"/>
                                 <w:sz w:val="32"/>
                               </w:rPr>
-                              <w:t xml:space="preserve"> </w:t>
-                            </w:r>
-                            <w:r>
-                              <w:rPr>
-                                <w:color w:val="000000" w:themeColor="text1"/>
-                                <w:sz w:val="32"/>
-                              </w:rPr>
-                              <w:t>ARQUIVO</w:t>
+                              <w:t xml:space="preserve"> ARQUIVO</w:t>
                             </w:r>
                             <w:proofErr w:type="gramStart"/>
                             <w:r>
@@ -88,14 +84,7 @@
                                 <w:color w:val="000000" w:themeColor="text1"/>
                                 <w:sz w:val="32"/>
                               </w:rPr>
-                              <w:t xml:space="preserve"> </w:t>
-                            </w:r>
-                            <w:r>
-                              <w:rPr>
-                                <w:color w:val="000000" w:themeColor="text1"/>
-                                <w:sz w:val="32"/>
-                              </w:rPr>
-                              <w:t xml:space="preserve"> </w:t>
+                              <w:t xml:space="preserve">  </w:t>
                             </w:r>
                             <w:proofErr w:type="gramEnd"/>
                             <w:r>
@@ -103,56 +92,7 @@
                                 <w:color w:val="000000" w:themeColor="text1"/>
                                 <w:sz w:val="32"/>
                               </w:rPr>
-                              <w:t xml:space="preserve">| VISUALIZAR | </w:t>
-                            </w:r>
-                            <w:r>
-                              <w:rPr>
-                                <w:color w:val="000000" w:themeColor="text1"/>
-                                <w:sz w:val="32"/>
-                              </w:rPr>
-                              <w:t xml:space="preserve">  </w:t>
-                            </w:r>
-                            <w:r>
-                              <w:rPr>
-                                <w:color w:val="000000" w:themeColor="text1"/>
-                                <w:sz w:val="32"/>
-                              </w:rPr>
-                              <w:t>EDITOR</w:t>
-                            </w:r>
-                            <w:r>
-                              <w:rPr>
-                                <w:color w:val="000000" w:themeColor="text1"/>
-                                <w:sz w:val="32"/>
-                              </w:rPr>
-                              <w:t xml:space="preserve">  </w:t>
-                            </w:r>
-                            <w:r>
-                              <w:rPr>
-                                <w:color w:val="000000" w:themeColor="text1"/>
-                                <w:sz w:val="32"/>
-                              </w:rPr>
-                              <w:t xml:space="preserve"> | SIMULAÇÃO | </w:t>
-                            </w:r>
-                            <w:r>
-                              <w:rPr>
-                                <w:color w:val="000000" w:themeColor="text1"/>
-                                <w:sz w:val="32"/>
-                              </w:rPr>
-                              <w:t xml:space="preserve">  </w:t>
-                            </w:r>
-                            <w:r>
-                              <w:rPr>
-                                <w:color w:val="000000" w:themeColor="text1"/>
-                                <w:sz w:val="32"/>
-                              </w:rPr>
-                              <w:t>AJUDA</w:t>
-                            </w:r>
-                            <w:r>
-                              <w:rPr>
-                                <w:color w:val="000000" w:themeColor="text1"/>
-                                <w:sz w:val="32"/>
-                              </w:rPr>
-                              <w:t xml:space="preserve">  </w:t>
+                              <w:t xml:space="preserve">| VISUALIZAR |   EDITOR   | SIMULAÇÃO |   AJUDA  </w:t>
                             </w:r>
                           </w:p>
                         </w:txbxContent>
@@ -357,14 +297,7 @@
                                 <w:color w:val="000000" w:themeColor="text1"/>
                                 <w:sz w:val="24"/>
                               </w:rPr>
-                              <w:t xml:space="preserve">- </w:t>
-                            </w:r>
-                            <w:r>
-                              <w:rPr>
-                                <w:color w:val="000000" w:themeColor="text1"/>
-                                <w:sz w:val="24"/>
-                              </w:rPr>
-                              <w:t>Ajuda do programa...</w:t>
+                              <w:t>- Ajuda do programa...</w:t>
                             </w:r>
                           </w:p>
                           <w:p>
@@ -528,14 +461,7 @@
                                 <w:color w:val="000000" w:themeColor="text1"/>
                                 <w:sz w:val="24"/>
                               </w:rPr>
-                              <w:t xml:space="preserve">- </w:t>
-                            </w:r>
-                            <w:r>
-                              <w:rPr>
-                                <w:color w:val="000000" w:themeColor="text1"/>
-                                <w:sz w:val="24"/>
-                              </w:rPr>
-                              <w:t>Velocidade da simulação...</w:t>
+                              <w:t>- Velocidade da simulação...</w:t>
                             </w:r>
                           </w:p>
                           <w:p>
@@ -892,14 +818,7 @@
                                 <w:color w:val="000000" w:themeColor="text1"/>
                                 <w:sz w:val="24"/>
                               </w:rPr>
-                              <w:t xml:space="preserve">- </w:t>
-                            </w:r>
-                            <w:r>
-                              <w:rPr>
-                                <w:color w:val="000000" w:themeColor="text1"/>
-                                <w:sz w:val="24"/>
-                              </w:rPr>
-                              <w:t>Estatísticas...</w:t>
+                              <w:t>- Estatísticas...</w:t>
                             </w:r>
                           </w:p>
                           <w:p>
@@ -1325,6 +1244,9 @@
         </mc:AlternateContent>
       </w:r>
       <w:r>
+        <w:rPr>
+          <w:noProof/>
+        </w:rPr>
         <mc:AlternateContent>
           <mc:Choice Requires="wps">
             <w:drawing>
@@ -3239,8 +3161,6 @@
       </w:r>
     </w:p>
     <w:p>
-      <w:bookmarkStart w:id="0" w:name="_GoBack"/>
-      <w:bookmarkEnd w:id="0"/>
       <w:r>
         <w:rPr>
           <w:noProof/>
@@ -3684,6 +3604,1854 @@
           </mc:Fallback>
         </mc:AlternateContent>
       </w:r>
+      <w:r>
+        <w:t xml:space="preserve"> </w:t>
+      </w:r>
+    </w:p>
+    <w:p/>
+    <w:p/>
+    <w:p/>
+    <w:p/>
+    <w:p/>
+    <w:p/>
+    <w:p/>
+    <w:p/>
+    <w:p/>
+    <w:p/>
+    <w:p/>
+    <w:p/>
+    <w:p/>
+    <w:p/>
+    <w:p/>
+    <w:p>
+      <w:r>
+        <w:lastRenderedPageBreak/>
+        <w:t xml:space="preserve">MODELO DE TELA DE </w:t>
+      </w:r>
+      <w:proofErr w:type="gramStart"/>
+      <w:r>
+        <w:t>ESTATÍSTICAS/GRÁFICOS</w:t>
+      </w:r>
+      <w:proofErr w:type="gramEnd"/>
+    </w:p>
+    <w:p>
+      <w:r>
+        <mc:AlternateContent>
+          <mc:Choice Requires="wps">
+            <w:drawing>
+              <wp:anchor distT="0" distB="0" distL="114300" distR="114300" simplePos="0" relativeHeight="251707392" behindDoc="0" locked="0" layoutInCell="1" allowOverlap="1" wp14:anchorId="2CD35EB8" wp14:editId="43E58964">
+                <wp:simplePos x="0" y="0"/>
+                <wp:positionH relativeFrom="column">
+                  <wp:posOffset>240030</wp:posOffset>
+                </wp:positionH>
+                <wp:positionV relativeFrom="paragraph">
+                  <wp:posOffset>899795</wp:posOffset>
+                </wp:positionV>
+                <wp:extent cx="5568950" cy="3491865"/>
+                <wp:effectExtent l="0" t="0" r="12700" b="13335"/>
+                <wp:wrapNone/>
+                <wp:docPr id="9" name="Retângulo 9"/>
+                <wp:cNvGraphicFramePr/>
+                <a:graphic xmlns:a="http://schemas.openxmlformats.org/drawingml/2006/main">
+                  <a:graphicData uri="http://schemas.microsoft.com/office/word/2010/wordprocessingShape">
+                    <wps:wsp>
+                      <wps:cNvSpPr/>
+                      <wps:spPr>
+                        <a:xfrm>
+                          <a:off x="0" y="0"/>
+                          <a:ext cx="5568950" cy="3491865"/>
+                        </a:xfrm>
+                        <a:prstGeom prst="rect">
+                          <a:avLst/>
+                        </a:prstGeom>
+                        <a:solidFill>
+                          <a:schemeClr val="bg1">
+                            <a:lumMod val="85000"/>
+                          </a:schemeClr>
+                        </a:solidFill>
+                        <a:ln>
+                          <a:solidFill>
+                            <a:schemeClr val="tx1"/>
+                          </a:solidFill>
+                        </a:ln>
+                      </wps:spPr>
+                      <wps:style>
+                        <a:lnRef idx="2">
+                          <a:schemeClr val="accent1">
+                            <a:shade val="50000"/>
+                          </a:schemeClr>
+                        </a:lnRef>
+                        <a:fillRef idx="1">
+                          <a:schemeClr val="accent1"/>
+                        </a:fillRef>
+                        <a:effectRef idx="0">
+                          <a:schemeClr val="accent1"/>
+                        </a:effectRef>
+                        <a:fontRef idx="minor">
+                          <a:schemeClr val="lt1"/>
+                        </a:fontRef>
+                      </wps:style>
+                      <wps:txbx>
+                        <w:txbxContent>
+                          <w:p>
+                            <w:pPr>
+                              <w:jc w:val="center"/>
+                              <w:rPr>
+                                <w:color w:val="000000" w:themeColor="text1"/>
+                                <w:sz w:val="32"/>
+                                <w:szCs w:val="32"/>
+                              </w:rPr>
+                            </w:pPr>
+                            <w:r>
+                              <w:rPr>
+                                <w:color w:val="000000" w:themeColor="text1"/>
+                                <w:sz w:val="32"/>
+                                <w:szCs w:val="32"/>
+                              </w:rPr>
+                              <w:t>[</w:t>
+                            </w:r>
+                            <w:r>
+                              <w:rPr>
+                                <w:color w:val="000000" w:themeColor="text1"/>
+                                <w:sz w:val="32"/>
+                                <w:szCs w:val="32"/>
+                              </w:rPr>
+                              <w:t xml:space="preserve">CONTEÚDO DO </w:t>
+                            </w:r>
+                            <w:proofErr w:type="gramStart"/>
+                            <w:r>
+                              <w:rPr>
+                                <w:color w:val="000000" w:themeColor="text1"/>
+                                <w:sz w:val="32"/>
+                                <w:szCs w:val="32"/>
+                              </w:rPr>
+                              <w:t>CONJUNTO DE ESTATÍSTICAS / GRÁFICOS</w:t>
+                            </w:r>
+                            <w:proofErr w:type="gramEnd"/>
+                            <w:r>
+                              <w:rPr>
+                                <w:color w:val="000000" w:themeColor="text1"/>
+                                <w:sz w:val="32"/>
+                                <w:szCs w:val="32"/>
+                              </w:rPr>
+                              <w:t>]</w:t>
+                            </w:r>
+                          </w:p>
+                        </w:txbxContent>
+                      </wps:txbx>
+                      <wps:bodyPr rot="0" spcFirstLastPara="0" vertOverflow="overflow" horzOverflow="overflow" vert="horz" wrap="square" lIns="91440" tIns="45720" rIns="91440" bIns="45720" numCol="1" spcCol="0" rtlCol="0" fromWordArt="0" anchor="ctr" anchorCtr="0" forceAA="0" compatLnSpc="1">
+                        <a:prstTxWarp prst="textNoShape">
+                          <a:avLst/>
+                        </a:prstTxWarp>
+                        <a:noAutofit/>
+                      </wps:bodyPr>
+                    </wps:wsp>
+                  </a:graphicData>
+                </a:graphic>
+                <wp14:sizeRelH relativeFrom="margin">
+                  <wp14:pctWidth>0</wp14:pctWidth>
+                </wp14:sizeRelH>
+                <wp14:sizeRelV relativeFrom="margin">
+                  <wp14:pctHeight>0</wp14:pctHeight>
+                </wp14:sizeRelV>
+              </wp:anchor>
+            </w:drawing>
+          </mc:Choice>
+          <mc:Fallback>
+            <w:pict>
+              <v:rect id="Retângulo 9" o:spid="_x0000_s1037" style="position:absolute;margin-left:18.9pt;margin-top:70.85pt;width:438.5pt;height:274.95pt;z-index:251707392;visibility:visible;mso-wrap-style:square;mso-width-percent:0;mso-height-percent:0;mso-wrap-distance-left:9pt;mso-wrap-distance-top:0;mso-wrap-distance-right:9pt;mso-wrap-distance-bottom:0;mso-position-horizontal:absolute;mso-position-horizontal-relative:text;mso-position-vertical:absolute;mso-position-vertical-relative:text;mso-width-percent:0;mso-height-percent:0;mso-width-relative:margin;mso-height-relative:margin;v-text-anchor:middle" o:gfxdata="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" fillcolor="#d8d8d8 [2732]" strokecolor="black [3213]" strokeweight="2pt">
+                <v:textbox>
+                  <w:txbxContent>
+                    <w:p>
+                      <w:pPr>
+                        <w:jc w:val="center"/>
+                        <w:rPr>
+                          <w:color w:val="000000" w:themeColor="text1"/>
+                          <w:sz w:val="32"/>
+                          <w:szCs w:val="32"/>
+                        </w:rPr>
+                      </w:pPr>
+                      <w:r>
+                        <w:rPr>
+                          <w:color w:val="000000" w:themeColor="text1"/>
+                          <w:sz w:val="32"/>
+                          <w:szCs w:val="32"/>
+                        </w:rPr>
+                        <w:t>[</w:t>
+                      </w:r>
+                      <w:r>
+                        <w:rPr>
+                          <w:color w:val="000000" w:themeColor="text1"/>
+                          <w:sz w:val="32"/>
+                          <w:szCs w:val="32"/>
+                        </w:rPr>
+                        <w:t xml:space="preserve">CONTEÚDO DO </w:t>
+                      </w:r>
+                      <w:proofErr w:type="gramStart"/>
+                      <w:r>
+                        <w:rPr>
+                          <w:color w:val="000000" w:themeColor="text1"/>
+                          <w:sz w:val="32"/>
+                          <w:szCs w:val="32"/>
+                        </w:rPr>
+                        <w:t>CONJUNTO DE ESTATÍSTICAS / GRÁFICOS</w:t>
+                      </w:r>
+                      <w:proofErr w:type="gramEnd"/>
+                      <w:r>
+                        <w:rPr>
+                          <w:color w:val="000000" w:themeColor="text1"/>
+                          <w:sz w:val="32"/>
+                          <w:szCs w:val="32"/>
+                        </w:rPr>
+                        <w:t>]</w:t>
+                      </w:r>
+                    </w:p>
+                  </w:txbxContent>
+                </v:textbox>
+              </v:rect>
+            </w:pict>
+          </mc:Fallback>
+        </mc:AlternateContent>
+      </w:r>
+      <w:r>
+        <w:rPr>
+          <w:noProof/>
+        </w:rPr>
+        <mc:AlternateContent>
+          <mc:Choice Requires="wps">
+            <w:drawing>
+              <wp:anchor distT="0" distB="0" distL="114300" distR="114300" simplePos="0" relativeHeight="251710464" behindDoc="0" locked="0" layoutInCell="1" allowOverlap="1" wp14:anchorId="7854F203" wp14:editId="6DD55965">
+                <wp:simplePos x="0" y="0"/>
+                <wp:positionH relativeFrom="column">
+                  <wp:posOffset>238760</wp:posOffset>
+                </wp:positionH>
+                <wp:positionV relativeFrom="paragraph">
+                  <wp:posOffset>280670</wp:posOffset>
+                </wp:positionV>
+                <wp:extent cx="5569527" cy="296883"/>
+                <wp:effectExtent l="0" t="0" r="12700" b="27305"/>
+                <wp:wrapNone/>
+                <wp:docPr id="35" name="Retângulo 35"/>
+                <wp:cNvGraphicFramePr/>
+                <a:graphic xmlns:a="http://schemas.openxmlformats.org/drawingml/2006/main">
+                  <a:graphicData uri="http://schemas.microsoft.com/office/word/2010/wordprocessingShape">
+                    <wps:wsp>
+                      <wps:cNvSpPr/>
+                      <wps:spPr>
+                        <a:xfrm>
+                          <a:off x="0" y="0"/>
+                          <a:ext cx="5569527" cy="296883"/>
+                        </a:xfrm>
+                        <a:prstGeom prst="rect">
+                          <a:avLst/>
+                        </a:prstGeom>
+                        <a:solidFill>
+                          <a:schemeClr val="bg1">
+                            <a:lumMod val="50000"/>
+                          </a:schemeClr>
+                        </a:solidFill>
+                        <a:ln>
+                          <a:solidFill>
+                            <a:schemeClr val="tx1"/>
+                          </a:solidFill>
+                        </a:ln>
+                      </wps:spPr>
+                      <wps:style>
+                        <a:lnRef idx="2">
+                          <a:schemeClr val="accent1">
+                            <a:shade val="50000"/>
+                          </a:schemeClr>
+                        </a:lnRef>
+                        <a:fillRef idx="1">
+                          <a:schemeClr val="accent1"/>
+                        </a:fillRef>
+                        <a:effectRef idx="0">
+                          <a:schemeClr val="accent1"/>
+                        </a:effectRef>
+                        <a:fontRef idx="minor">
+                          <a:schemeClr val="lt1"/>
+                        </a:fontRef>
+                      </wps:style>
+                      <wps:txbx>
+                        <w:txbxContent>
+                          <w:p>
+                            <w:pPr>
+                              <w:rPr>
+                                <w:b/>
+                                <w:color w:val="000000" w:themeColor="text1"/>
+                                <w:sz w:val="32"/>
+                              </w:rPr>
+                            </w:pPr>
+                            <w:r>
+                              <w:rPr>
+                                <w:b/>
+                                <w:color w:val="000000" w:themeColor="text1"/>
+                                <w:sz w:val="32"/>
+                              </w:rPr>
+                              <w:t>TÍTULO</w:t>
+                            </w:r>
+                          </w:p>
+                        </w:txbxContent>
+                      </wps:txbx>
+                      <wps:bodyPr rot="0" spcFirstLastPara="0" vertOverflow="overflow" horzOverflow="overflow" vert="horz" wrap="square" lIns="91440" tIns="45720" rIns="91440" bIns="45720" numCol="1" spcCol="0" rtlCol="0" fromWordArt="0" anchor="ctr" anchorCtr="0" forceAA="0" compatLnSpc="1">
+                        <a:prstTxWarp prst="textNoShape">
+                          <a:avLst/>
+                        </a:prstTxWarp>
+                        <a:noAutofit/>
+                      </wps:bodyPr>
+                    </wps:wsp>
+                  </a:graphicData>
+                </a:graphic>
+                <wp14:sizeRelH relativeFrom="margin">
+                  <wp14:pctWidth>0</wp14:pctWidth>
+                </wp14:sizeRelH>
+                <wp14:sizeRelV relativeFrom="margin">
+                  <wp14:pctHeight>0</wp14:pctHeight>
+                </wp14:sizeRelV>
+              </wp:anchor>
+            </w:drawing>
+          </mc:Choice>
+          <mc:Fallback>
+            <w:pict>
+              <v:rect id="Retângulo 35" o:spid="_x0000_s1038" style="position:absolute;margin-left:18.8pt;margin-top:22.1pt;width:438.55pt;height:23.4pt;z-index:251710464;visibility:visible;mso-wrap-style:square;mso-width-percent:0;mso-height-percent:0;mso-wrap-distance-left:9pt;mso-wrap-distance-top:0;mso-wrap-distance-right:9pt;mso-wrap-distance-bottom:0;mso-position-horizontal:absolute;mso-position-horizontal-relative:text;mso-position-vertical:absolute;mso-position-vertical-relative:text;mso-width-percent:0;mso-height-percent:0;mso-width-relative:margin;mso-height-relative:margin;v-text-anchor:middle" o:gfxdata="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" fillcolor="#7f7f7f [1612]" strokecolor="black [3213]" strokeweight="2pt">
+                <v:textbox>
+                  <w:txbxContent>
+                    <w:p>
+                      <w:pPr>
+                        <w:rPr>
+                          <w:b/>
+                          <w:color w:val="000000" w:themeColor="text1"/>
+                          <w:sz w:val="32"/>
+                        </w:rPr>
+                      </w:pPr>
+                      <w:r>
+                        <w:rPr>
+                          <w:b/>
+                          <w:color w:val="000000" w:themeColor="text1"/>
+                          <w:sz w:val="32"/>
+                        </w:rPr>
+                        <w:t>TÍTULO</w:t>
+                      </w:r>
+                    </w:p>
+                  </w:txbxContent>
+                </v:textbox>
+              </v:rect>
+            </w:pict>
+          </mc:Fallback>
+        </mc:AlternateContent>
+      </w:r>
+      <w:r>
+        <mc:AlternateContent>
+          <mc:Choice Requires="wps">
+            <w:drawing>
+              <wp:anchor distT="0" distB="0" distL="114300" distR="114300" simplePos="0" relativeHeight="251708416" behindDoc="0" locked="0" layoutInCell="1" allowOverlap="1" wp14:anchorId="36A9B1C5" wp14:editId="2715B65F">
+                <wp:simplePos x="0" y="0"/>
+                <wp:positionH relativeFrom="column">
+                  <wp:posOffset>238125</wp:posOffset>
+                </wp:positionH>
+                <wp:positionV relativeFrom="paragraph">
+                  <wp:posOffset>577850</wp:posOffset>
+                </wp:positionV>
+                <wp:extent cx="5569527" cy="320634"/>
+                <wp:effectExtent l="0" t="0" r="12700" b="22860"/>
+                <wp:wrapNone/>
+                <wp:docPr id="12" name="Retângulo 12"/>
+                <wp:cNvGraphicFramePr/>
+                <a:graphic xmlns:a="http://schemas.openxmlformats.org/drawingml/2006/main">
+                  <a:graphicData uri="http://schemas.microsoft.com/office/word/2010/wordprocessingShape">
+                    <wps:wsp>
+                      <wps:cNvSpPr/>
+                      <wps:spPr>
+                        <a:xfrm>
+                          <a:off x="0" y="0"/>
+                          <a:ext cx="5569527" cy="320634"/>
+                        </a:xfrm>
+                        <a:prstGeom prst="rect">
+                          <a:avLst/>
+                        </a:prstGeom>
+                        <a:solidFill>
+                          <a:schemeClr val="bg1">
+                            <a:lumMod val="75000"/>
+                          </a:schemeClr>
+                        </a:solidFill>
+                        <a:ln>
+                          <a:solidFill>
+                            <a:schemeClr val="tx1"/>
+                          </a:solidFill>
+                        </a:ln>
+                      </wps:spPr>
+                      <wps:style>
+                        <a:lnRef idx="2">
+                          <a:schemeClr val="accent1">
+                            <a:shade val="50000"/>
+                          </a:schemeClr>
+                        </a:lnRef>
+                        <a:fillRef idx="1">
+                          <a:schemeClr val="accent1"/>
+                        </a:fillRef>
+                        <a:effectRef idx="0">
+                          <a:schemeClr val="accent1"/>
+                        </a:effectRef>
+                        <a:fontRef idx="minor">
+                          <a:schemeClr val="lt1"/>
+                        </a:fontRef>
+                      </wps:style>
+                      <wps:txbx>
+                        <w:txbxContent>
+                          <w:p>
+                            <w:pPr>
+                              <w:rPr>
+                                <w:color w:val="000000" w:themeColor="text1"/>
+                                <w:sz w:val="32"/>
+                              </w:rPr>
+                            </w:pPr>
+                            <w:r>
+                              <w:rPr>
+                                <w:color w:val="000000" w:themeColor="text1"/>
+                                <w:sz w:val="32"/>
+                              </w:rPr>
+                              <w:t xml:space="preserve">CONJUNTO1 | CONJUNTO2 | CONJUNTO3 </w:t>
+                            </w:r>
+                          </w:p>
+                        </w:txbxContent>
+                      </wps:txbx>
+                      <wps:bodyPr rot="0" spcFirstLastPara="0" vertOverflow="overflow" horzOverflow="overflow" vert="horz" wrap="square" lIns="91440" tIns="45720" rIns="91440" bIns="45720" numCol="1" spcCol="0" rtlCol="0" fromWordArt="0" anchor="ctr" anchorCtr="0" forceAA="0" compatLnSpc="1">
+                        <a:prstTxWarp prst="textNoShape">
+                          <a:avLst/>
+                        </a:prstTxWarp>
+                        <a:noAutofit/>
+                      </wps:bodyPr>
+                    </wps:wsp>
+                  </a:graphicData>
+                </a:graphic>
+                <wp14:sizeRelH relativeFrom="margin">
+                  <wp14:pctWidth>0</wp14:pctWidth>
+                </wp14:sizeRelH>
+                <wp14:sizeRelV relativeFrom="margin">
+                  <wp14:pctHeight>0</wp14:pctHeight>
+                </wp14:sizeRelV>
+              </wp:anchor>
+            </w:drawing>
+          </mc:Choice>
+          <mc:Fallback>
+            <w:pict>
+              <v:rect id="Retângulo 12" o:spid="_x0000_s1039" style="position:absolute;margin-left:18.75pt;margin-top:45.5pt;width:438.55pt;height:25.25pt;z-index:251708416;visibility:visible;mso-wrap-style:square;mso-width-percent:0;mso-height-percent:0;mso-wrap-distance-left:9pt;mso-wrap-distance-top:0;mso-wrap-distance-right:9pt;mso-wrap-distance-bottom:0;mso-position-horizontal:absolute;mso-position-horizontal-relative:text;mso-position-vertical:absolute;mso-position-vertical-relative:text;mso-width-percent:0;mso-height-percent:0;mso-width-relative:margin;mso-height-relative:margin;v-text-anchor:middle" o:gfxdata="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" fillcolor="#bfbfbf [2412]" strokecolor="black [3213]" strokeweight="2pt">
+                <v:textbox>
+                  <w:txbxContent>
+                    <w:p>
+                      <w:pPr>
+                        <w:rPr>
+                          <w:color w:val="000000" w:themeColor="text1"/>
+                          <w:sz w:val="32"/>
+                        </w:rPr>
+                      </w:pPr>
+                      <w:r>
+                        <w:rPr>
+                          <w:color w:val="000000" w:themeColor="text1"/>
+                          <w:sz w:val="32"/>
+                        </w:rPr>
+                        <w:t xml:space="preserve">CONJUNTO1 | CONJUNTO2 | CONJUNTO3 </w:t>
+                      </w:r>
+                    </w:p>
+                  </w:txbxContent>
+                </v:textbox>
+              </v:rect>
+            </w:pict>
+          </mc:Fallback>
+        </mc:AlternateContent>
+      </w:r>
+      <w:r>
+        <w:t xml:space="preserve"> </w:t>
+      </w:r>
+    </w:p>
+    <w:p/>
+    <w:p/>
+    <w:p/>
+    <w:p/>
+    <w:p/>
+    <w:p/>
+    <w:p/>
+    <w:p/>
+    <w:p/>
+    <w:p/>
+    <w:p/>
+    <w:p/>
+    <w:p/>
+    <w:p/>
+    <w:p/>
+    <w:p>
+      <w:r>
+        <w:lastRenderedPageBreak/>
+        <w:t xml:space="preserve">MODELO </w:t>
+      </w:r>
+      <w:r>
+        <w:t>DE TELA DE OVERLAYS</w:t>
+      </w:r>
+    </w:p>
+    <w:p>
+      <w:r>
+        <w:rPr>
+          <w:noProof/>
+        </w:rPr>
+        <mc:AlternateContent>
+          <mc:Choice Requires="wps">
+            <w:drawing>
+              <wp:anchor distT="0" distB="0" distL="114300" distR="114300" simplePos="0" relativeHeight="251714560" behindDoc="0" locked="0" layoutInCell="1" allowOverlap="1" wp14:anchorId="27B81F02" wp14:editId="5D8A45D3">
+                <wp:simplePos x="0" y="0"/>
+                <wp:positionH relativeFrom="column">
+                  <wp:posOffset>238760</wp:posOffset>
+                </wp:positionH>
+                <wp:positionV relativeFrom="paragraph">
+                  <wp:posOffset>280670</wp:posOffset>
+                </wp:positionV>
+                <wp:extent cx="5569527" cy="296883"/>
+                <wp:effectExtent l="0" t="0" r="12700" b="27305"/>
+                <wp:wrapNone/>
+                <wp:docPr id="37" name="Retângulo 37"/>
+                <wp:cNvGraphicFramePr/>
+                <a:graphic xmlns:a="http://schemas.openxmlformats.org/drawingml/2006/main">
+                  <a:graphicData uri="http://schemas.microsoft.com/office/word/2010/wordprocessingShape">
+                    <wps:wsp>
+                      <wps:cNvSpPr/>
+                      <wps:spPr>
+                        <a:xfrm>
+                          <a:off x="0" y="0"/>
+                          <a:ext cx="5569527" cy="296883"/>
+                        </a:xfrm>
+                        <a:prstGeom prst="rect">
+                          <a:avLst/>
+                        </a:prstGeom>
+                        <a:solidFill>
+                          <a:schemeClr val="bg1">
+                            <a:lumMod val="50000"/>
+                          </a:schemeClr>
+                        </a:solidFill>
+                        <a:ln>
+                          <a:solidFill>
+                            <a:schemeClr val="tx1"/>
+                          </a:solidFill>
+                        </a:ln>
+                      </wps:spPr>
+                      <wps:style>
+                        <a:lnRef idx="2">
+                          <a:schemeClr val="accent1">
+                            <a:shade val="50000"/>
+                          </a:schemeClr>
+                        </a:lnRef>
+                        <a:fillRef idx="1">
+                          <a:schemeClr val="accent1"/>
+                        </a:fillRef>
+                        <a:effectRef idx="0">
+                          <a:schemeClr val="accent1"/>
+                        </a:effectRef>
+                        <a:fontRef idx="minor">
+                          <a:schemeClr val="lt1"/>
+                        </a:fontRef>
+                      </wps:style>
+                      <wps:txbx>
+                        <w:txbxContent>
+                          <w:p>
+                            <w:pPr>
+                              <w:rPr>
+                                <w:b/>
+                                <w:color w:val="000000" w:themeColor="text1"/>
+                                <w:sz w:val="32"/>
+                              </w:rPr>
+                            </w:pPr>
+                            <w:r>
+                              <w:rPr>
+                                <w:b/>
+                                <w:color w:val="000000" w:themeColor="text1"/>
+                                <w:sz w:val="32"/>
+                              </w:rPr>
+                              <w:t>TÍTULO</w:t>
+                            </w:r>
+                          </w:p>
+                        </w:txbxContent>
+                      </wps:txbx>
+                      <wps:bodyPr rot="0" spcFirstLastPara="0" vertOverflow="overflow" horzOverflow="overflow" vert="horz" wrap="square" lIns="91440" tIns="45720" rIns="91440" bIns="45720" numCol="1" spcCol="0" rtlCol="0" fromWordArt="0" anchor="ctr" anchorCtr="0" forceAA="0" compatLnSpc="1">
+                        <a:prstTxWarp prst="textNoShape">
+                          <a:avLst/>
+                        </a:prstTxWarp>
+                        <a:noAutofit/>
+                      </wps:bodyPr>
+                    </wps:wsp>
+                  </a:graphicData>
+                </a:graphic>
+                <wp14:sizeRelH relativeFrom="margin">
+                  <wp14:pctWidth>0</wp14:pctWidth>
+                </wp14:sizeRelH>
+                <wp14:sizeRelV relativeFrom="margin">
+                  <wp14:pctHeight>0</wp14:pctHeight>
+                </wp14:sizeRelV>
+              </wp:anchor>
+            </w:drawing>
+          </mc:Choice>
+          <mc:Fallback>
+            <w:pict>
+              <v:rect id="Retângulo 37" o:spid="_x0000_s1040" style="position:absolute;margin-left:18.8pt;margin-top:22.1pt;width:438.55pt;height:23.4pt;z-index:251714560;visibility:visible;mso-wrap-style:square;mso-width-percent:0;mso-height-percent:0;mso-wrap-distance-left:9pt;mso-wrap-distance-top:0;mso-wrap-distance-right:9pt;mso-wrap-distance-bottom:0;mso-position-horizontal:absolute;mso-position-horizontal-relative:text;mso-position-vertical:absolute;mso-position-vertical-relative:text;mso-width-percent:0;mso-height-percent:0;mso-width-relative:margin;mso-height-relative:margin;v-text-anchor:middle" o:gfxdata="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" fillcolor="#7f7f7f [1612]" strokecolor="black [3213]" strokeweight="2pt">
+                <v:textbox>
+                  <w:txbxContent>
+                    <w:p>
+                      <w:pPr>
+                        <w:rPr>
+                          <w:b/>
+                          <w:color w:val="000000" w:themeColor="text1"/>
+                          <w:sz w:val="32"/>
+                        </w:rPr>
+                      </w:pPr>
+                      <w:r>
+                        <w:rPr>
+                          <w:b/>
+                          <w:color w:val="000000" w:themeColor="text1"/>
+                          <w:sz w:val="32"/>
+                        </w:rPr>
+                        <w:t>TÍTULO</w:t>
+                      </w:r>
+                    </w:p>
+                  </w:txbxContent>
+                </v:textbox>
+              </v:rect>
+            </w:pict>
+          </mc:Fallback>
+        </mc:AlternateContent>
+      </w:r>
+    </w:p>
+    <w:p>
+      <w:r>
+        <mc:AlternateContent>
+          <mc:Choice Requires="wps">
+            <w:drawing>
+              <wp:anchor distT="0" distB="0" distL="114300" distR="114300" simplePos="0" relativeHeight="251712512" behindDoc="0" locked="0" layoutInCell="1" allowOverlap="1" wp14:anchorId="4E99C665" wp14:editId="7C5CF9D0">
+                <wp:simplePos x="0" y="0"/>
+                <wp:positionH relativeFrom="column">
+                  <wp:posOffset>240030</wp:posOffset>
+                </wp:positionH>
+                <wp:positionV relativeFrom="paragraph">
+                  <wp:posOffset>255905</wp:posOffset>
+                </wp:positionV>
+                <wp:extent cx="5568950" cy="3812540"/>
+                <wp:effectExtent l="0" t="0" r="12700" b="16510"/>
+                <wp:wrapNone/>
+                <wp:docPr id="36" name="Retângulo 36"/>
+                <wp:cNvGraphicFramePr/>
+                <a:graphic xmlns:a="http://schemas.openxmlformats.org/drawingml/2006/main">
+                  <a:graphicData uri="http://schemas.microsoft.com/office/word/2010/wordprocessingShape">
+                    <wps:wsp>
+                      <wps:cNvSpPr/>
+                      <wps:spPr>
+                        <a:xfrm>
+                          <a:off x="0" y="0"/>
+                          <a:ext cx="5568950" cy="3812540"/>
+                        </a:xfrm>
+                        <a:prstGeom prst="rect">
+                          <a:avLst/>
+                        </a:prstGeom>
+                        <a:solidFill>
+                          <a:schemeClr val="bg1">
+                            <a:lumMod val="85000"/>
+                          </a:schemeClr>
+                        </a:solidFill>
+                        <a:ln>
+                          <a:solidFill>
+                            <a:schemeClr val="tx1"/>
+                          </a:solidFill>
+                        </a:ln>
+                      </wps:spPr>
+                      <wps:style>
+                        <a:lnRef idx="2">
+                          <a:schemeClr val="accent1">
+                            <a:shade val="50000"/>
+                          </a:schemeClr>
+                        </a:lnRef>
+                        <a:fillRef idx="1">
+                          <a:schemeClr val="accent1"/>
+                        </a:fillRef>
+                        <a:effectRef idx="0">
+                          <a:schemeClr val="accent1"/>
+                        </a:effectRef>
+                        <a:fontRef idx="minor">
+                          <a:schemeClr val="lt1"/>
+                        </a:fontRef>
+                      </wps:style>
+                      <wps:txbx>
+                        <w:txbxContent>
+                          <w:p>
+                            <w:pPr>
+                              <w:rPr>
+                                <w:color w:val="000000" w:themeColor="text1"/>
+                                <w:sz w:val="32"/>
+                                <w:szCs w:val="32"/>
+                              </w:rPr>
+                            </w:pPr>
+                            <w:r>
+                              <w:rPr>
+                                <w:color w:val="000000" w:themeColor="text1"/>
+                                <w:sz w:val="32"/>
+                                <w:szCs w:val="32"/>
+                              </w:rPr>
+                              <w:t xml:space="preserve">- OVERLAY </w:t>
+                            </w:r>
+                            <w:proofErr w:type="gramStart"/>
+                            <w:r>
+                              <w:rPr>
+                                <w:color w:val="000000" w:themeColor="text1"/>
+                                <w:sz w:val="32"/>
+                                <w:szCs w:val="32"/>
+                              </w:rPr>
+                              <w:t>1</w:t>
+                            </w:r>
+                            <w:proofErr w:type="gramEnd"/>
+                          </w:p>
+                          <w:p>
+                            <w:pPr>
+                              <w:rPr>
+                                <w:color w:val="000000" w:themeColor="text1"/>
+                                <w:sz w:val="32"/>
+                                <w:szCs w:val="32"/>
+                              </w:rPr>
+                            </w:pPr>
+                            <w:r>
+                              <w:rPr>
+                                <w:color w:val="000000" w:themeColor="text1"/>
+                                <w:sz w:val="32"/>
+                                <w:szCs w:val="32"/>
+                              </w:rPr>
+                              <w:t xml:space="preserve">- OVERLAY </w:t>
+                            </w:r>
+                            <w:proofErr w:type="gramStart"/>
+                            <w:r>
+                              <w:rPr>
+                                <w:color w:val="000000" w:themeColor="text1"/>
+                                <w:sz w:val="32"/>
+                                <w:szCs w:val="32"/>
+                              </w:rPr>
+                              <w:t>2</w:t>
+                            </w:r>
+                            <w:proofErr w:type="gramEnd"/>
+                          </w:p>
+                          <w:p>
+                            <w:pPr>
+                              <w:rPr>
+                                <w:color w:val="000000" w:themeColor="text1"/>
+                                <w:sz w:val="32"/>
+                                <w:szCs w:val="32"/>
+                              </w:rPr>
+                            </w:pPr>
+                            <w:r>
+                              <w:rPr>
+                                <w:color w:val="000000" w:themeColor="text1"/>
+                                <w:sz w:val="32"/>
+                                <w:szCs w:val="32"/>
+                              </w:rPr>
+                              <w:t xml:space="preserve">- OVERLAY </w:t>
+                            </w:r>
+                            <w:proofErr w:type="gramStart"/>
+                            <w:r>
+                              <w:rPr>
+                                <w:color w:val="000000" w:themeColor="text1"/>
+                                <w:sz w:val="32"/>
+                                <w:szCs w:val="32"/>
+                              </w:rPr>
+                              <w:t>3</w:t>
+                            </w:r>
+                            <w:proofErr w:type="gramEnd"/>
+                          </w:p>
+                        </w:txbxContent>
+                      </wps:txbx>
+                      <wps:bodyPr rot="0" spcFirstLastPara="0" vertOverflow="overflow" horzOverflow="overflow" vert="horz" wrap="square" lIns="91440" tIns="45720" rIns="91440" bIns="45720" numCol="1" spcCol="0" rtlCol="0" fromWordArt="0" anchor="ctr" anchorCtr="0" forceAA="0" compatLnSpc="1">
+                        <a:prstTxWarp prst="textNoShape">
+                          <a:avLst/>
+                        </a:prstTxWarp>
+                        <a:noAutofit/>
+                      </wps:bodyPr>
+                    </wps:wsp>
+                  </a:graphicData>
+                </a:graphic>
+                <wp14:sizeRelH relativeFrom="margin">
+                  <wp14:pctWidth>0</wp14:pctWidth>
+                </wp14:sizeRelH>
+                <wp14:sizeRelV relativeFrom="margin">
+                  <wp14:pctHeight>0</wp14:pctHeight>
+                </wp14:sizeRelV>
+              </wp:anchor>
+            </w:drawing>
+          </mc:Choice>
+          <mc:Fallback>
+            <w:pict>
+              <v:rect id="Retângulo 36" o:spid="_x0000_s1041" style="position:absolute;margin-left:18.9pt;margin-top:20.15pt;width:438.5pt;height:300.2pt;z-index:251712512;visibility:visible;mso-wrap-style:square;mso-width-percent:0;mso-height-percent:0;mso-wrap-distance-left:9pt;mso-wrap-distance-top:0;mso-wrap-distance-right:9pt;mso-wrap-distance-bottom:0;mso-position-horizontal:absolute;mso-position-horizontal-relative:text;mso-position-vertical:absolute;mso-position-vertical-relative:text;mso-width-percent:0;mso-height-percent:0;mso-width-relative:margin;mso-height-relative:margin;v-text-anchor:middle" o:gfxdata="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" fillcolor="#d8d8d8 [2732]" strokecolor="black [3213]" strokeweight="2pt">
+                <v:textbox>
+                  <w:txbxContent>
+                    <w:p>
+                      <w:pPr>
+                        <w:rPr>
+                          <w:color w:val="000000" w:themeColor="text1"/>
+                          <w:sz w:val="32"/>
+                          <w:szCs w:val="32"/>
+                        </w:rPr>
+                      </w:pPr>
+                      <w:r>
+                        <w:rPr>
+                          <w:color w:val="000000" w:themeColor="text1"/>
+                          <w:sz w:val="32"/>
+                          <w:szCs w:val="32"/>
+                        </w:rPr>
+                        <w:t xml:space="preserve">- OVERLAY </w:t>
+                      </w:r>
+                      <w:proofErr w:type="gramStart"/>
+                      <w:r>
+                        <w:rPr>
+                          <w:color w:val="000000" w:themeColor="text1"/>
+                          <w:sz w:val="32"/>
+                          <w:szCs w:val="32"/>
+                        </w:rPr>
+                        <w:t>1</w:t>
+                      </w:r>
+                      <w:proofErr w:type="gramEnd"/>
+                    </w:p>
+                    <w:p>
+                      <w:pPr>
+                        <w:rPr>
+                          <w:color w:val="000000" w:themeColor="text1"/>
+                          <w:sz w:val="32"/>
+                          <w:szCs w:val="32"/>
+                        </w:rPr>
+                      </w:pPr>
+                      <w:r>
+                        <w:rPr>
+                          <w:color w:val="000000" w:themeColor="text1"/>
+                          <w:sz w:val="32"/>
+                          <w:szCs w:val="32"/>
+                        </w:rPr>
+                        <w:t xml:space="preserve">- OVERLAY </w:t>
+                      </w:r>
+                      <w:proofErr w:type="gramStart"/>
+                      <w:r>
+                        <w:rPr>
+                          <w:color w:val="000000" w:themeColor="text1"/>
+                          <w:sz w:val="32"/>
+                          <w:szCs w:val="32"/>
+                        </w:rPr>
+                        <w:t>2</w:t>
+                      </w:r>
+                      <w:proofErr w:type="gramEnd"/>
+                    </w:p>
+                    <w:p>
+                      <w:pPr>
+                        <w:rPr>
+                          <w:color w:val="000000" w:themeColor="text1"/>
+                          <w:sz w:val="32"/>
+                          <w:szCs w:val="32"/>
+                        </w:rPr>
+                      </w:pPr>
+                      <w:r>
+                        <w:rPr>
+                          <w:color w:val="000000" w:themeColor="text1"/>
+                          <w:sz w:val="32"/>
+                          <w:szCs w:val="32"/>
+                        </w:rPr>
+                        <w:t xml:space="preserve">- OVERLAY </w:t>
+                      </w:r>
+                      <w:proofErr w:type="gramStart"/>
+                      <w:r>
+                        <w:rPr>
+                          <w:color w:val="000000" w:themeColor="text1"/>
+                          <w:sz w:val="32"/>
+                          <w:szCs w:val="32"/>
+                        </w:rPr>
+                        <w:t>3</w:t>
+                      </w:r>
+                      <w:proofErr w:type="gramEnd"/>
+                    </w:p>
+                  </w:txbxContent>
+                </v:textbox>
+              </v:rect>
+            </w:pict>
+          </mc:Fallback>
+        </mc:AlternateContent>
+      </w:r>
+      <w:r>
+        <w:t xml:space="preserve">  </w:t>
+      </w:r>
+    </w:p>
+    <w:p/>
+    <w:p/>
+    <w:p/>
+    <w:p/>
+    <w:p/>
+    <w:p/>
+    <w:p/>
+    <w:p/>
+    <w:p/>
+    <w:p/>
+    <w:p/>
+    <w:p/>
+    <w:p/>
+    <w:p/>
+    <w:p>
+      <w:r>
+        <w:lastRenderedPageBreak/>
+        <w:t xml:space="preserve">MODELO DE TELA DE </w:t>
+      </w:r>
+      <w:proofErr w:type="gramStart"/>
+      <w:r>
+        <w:t>ESTATÍSTICAS/GRÁFICOS</w:t>
+      </w:r>
+      <w:proofErr w:type="gramEnd"/>
+    </w:p>
+    <w:p>
+      <w:r>
+        <mc:AlternateContent>
+          <mc:Choice Requires="wps">
+            <w:drawing>
+              <wp:anchor distT="0" distB="0" distL="114300" distR="114300" simplePos="0" relativeHeight="251716608" behindDoc="0" locked="0" layoutInCell="1" allowOverlap="1" wp14:anchorId="2440A64F" wp14:editId="5F38D913">
+                <wp:simplePos x="0" y="0"/>
+                <wp:positionH relativeFrom="column">
+                  <wp:posOffset>240030</wp:posOffset>
+                </wp:positionH>
+                <wp:positionV relativeFrom="paragraph">
+                  <wp:posOffset>899795</wp:posOffset>
+                </wp:positionV>
+                <wp:extent cx="5568950" cy="3491865"/>
+                <wp:effectExtent l="0" t="0" r="12700" b="13335"/>
+                <wp:wrapNone/>
+                <wp:docPr id="39" name="Retângulo 39"/>
+                <wp:cNvGraphicFramePr/>
+                <a:graphic xmlns:a="http://schemas.openxmlformats.org/drawingml/2006/main">
+                  <a:graphicData uri="http://schemas.microsoft.com/office/word/2010/wordprocessingShape">
+                    <wps:wsp>
+                      <wps:cNvSpPr/>
+                      <wps:spPr>
+                        <a:xfrm>
+                          <a:off x="0" y="0"/>
+                          <a:ext cx="5568950" cy="3491865"/>
+                        </a:xfrm>
+                        <a:prstGeom prst="rect">
+                          <a:avLst/>
+                        </a:prstGeom>
+                        <a:solidFill>
+                          <a:schemeClr val="bg1">
+                            <a:lumMod val="85000"/>
+                          </a:schemeClr>
+                        </a:solidFill>
+                        <a:ln>
+                          <a:solidFill>
+                            <a:schemeClr val="tx1"/>
+                          </a:solidFill>
+                        </a:ln>
+                      </wps:spPr>
+                      <wps:style>
+                        <a:lnRef idx="2">
+                          <a:schemeClr val="accent1">
+                            <a:shade val="50000"/>
+                          </a:schemeClr>
+                        </a:lnRef>
+                        <a:fillRef idx="1">
+                          <a:schemeClr val="accent1"/>
+                        </a:fillRef>
+                        <a:effectRef idx="0">
+                          <a:schemeClr val="accent1"/>
+                        </a:effectRef>
+                        <a:fontRef idx="minor">
+                          <a:schemeClr val="lt1"/>
+                        </a:fontRef>
+                      </wps:style>
+                      <wps:txbx>
+                        <w:txbxContent>
+                          <w:p>
+                            <w:pPr>
+                              <w:jc w:val="center"/>
+                              <w:rPr>
+                                <w:color w:val="000000" w:themeColor="text1"/>
+                                <w:sz w:val="32"/>
+                                <w:szCs w:val="32"/>
+                              </w:rPr>
+                            </w:pPr>
+                            <w:r>
+                              <w:rPr>
+                                <w:color w:val="000000" w:themeColor="text1"/>
+                                <w:sz w:val="32"/>
+                                <w:szCs w:val="32"/>
+                              </w:rPr>
+                              <w:t>[</w:t>
+                            </w:r>
+                            <w:r>
+                              <w:rPr>
+                                <w:color w:val="000000" w:themeColor="text1"/>
+                                <w:sz w:val="32"/>
+                                <w:szCs w:val="32"/>
+                              </w:rPr>
+                              <w:t xml:space="preserve">CONTEÚDO DO </w:t>
+                            </w:r>
+                            <w:proofErr w:type="gramStart"/>
+                            <w:r>
+                              <w:rPr>
+                                <w:color w:val="000000" w:themeColor="text1"/>
+                                <w:sz w:val="32"/>
+                                <w:szCs w:val="32"/>
+                              </w:rPr>
+                              <w:t>CONJUNTO DE ESTATÍSTICAS / GRÁFICOS</w:t>
+                            </w:r>
+                            <w:proofErr w:type="gramEnd"/>
+                            <w:r>
+                              <w:rPr>
+                                <w:color w:val="000000" w:themeColor="text1"/>
+                                <w:sz w:val="32"/>
+                                <w:szCs w:val="32"/>
+                              </w:rPr>
+                              <w:t>]</w:t>
+                            </w:r>
+                          </w:p>
+                        </w:txbxContent>
+                      </wps:txbx>
+                      <wps:bodyPr rot="0" spcFirstLastPara="0" vertOverflow="overflow" horzOverflow="overflow" vert="horz" wrap="square" lIns="91440" tIns="45720" rIns="91440" bIns="45720" numCol="1" spcCol="0" rtlCol="0" fromWordArt="0" anchor="ctr" anchorCtr="0" forceAA="0" compatLnSpc="1">
+                        <a:prstTxWarp prst="textNoShape">
+                          <a:avLst/>
+                        </a:prstTxWarp>
+                        <a:noAutofit/>
+                      </wps:bodyPr>
+                    </wps:wsp>
+                  </a:graphicData>
+                </a:graphic>
+                <wp14:sizeRelH relativeFrom="margin">
+                  <wp14:pctWidth>0</wp14:pctWidth>
+                </wp14:sizeRelH>
+                <wp14:sizeRelV relativeFrom="margin">
+                  <wp14:pctHeight>0</wp14:pctHeight>
+                </wp14:sizeRelV>
+              </wp:anchor>
+            </w:drawing>
+          </mc:Choice>
+          <mc:Fallback>
+            <w:pict>
+              <v:rect id="Retângulo 39" o:spid="_x0000_s1042" style="position:absolute;margin-left:18.9pt;margin-top:70.85pt;width:438.5pt;height:274.95pt;z-index:251716608;visibility:visible;mso-wrap-style:square;mso-width-percent:0;mso-height-percent:0;mso-wrap-distance-left:9pt;mso-wrap-distance-top:0;mso-wrap-distance-right:9pt;mso-wrap-distance-bottom:0;mso-position-horizontal:absolute;mso-position-horizontal-relative:text;mso-position-vertical:absolute;mso-position-vertical-relative:text;mso-width-percent:0;mso-height-percent:0;mso-width-relative:margin;mso-height-relative:margin;v-text-anchor:middle" o:gfxdata="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" fillcolor="#d8d8d8 [2732]" strokecolor="black [3213]" strokeweight="2pt">
+                <v:textbox>
+                  <w:txbxContent>
+                    <w:p>
+                      <w:pPr>
+                        <w:jc w:val="center"/>
+                        <w:rPr>
+                          <w:color w:val="000000" w:themeColor="text1"/>
+                          <w:sz w:val="32"/>
+                          <w:szCs w:val="32"/>
+                        </w:rPr>
+                      </w:pPr>
+                      <w:r>
+                        <w:rPr>
+                          <w:color w:val="000000" w:themeColor="text1"/>
+                          <w:sz w:val="32"/>
+                          <w:szCs w:val="32"/>
+                        </w:rPr>
+                        <w:t>[</w:t>
+                      </w:r>
+                      <w:r>
+                        <w:rPr>
+                          <w:color w:val="000000" w:themeColor="text1"/>
+                          <w:sz w:val="32"/>
+                          <w:szCs w:val="32"/>
+                        </w:rPr>
+                        <w:t xml:space="preserve">CONTEÚDO DO </w:t>
+                      </w:r>
+                      <w:proofErr w:type="gramStart"/>
+                      <w:r>
+                        <w:rPr>
+                          <w:color w:val="000000" w:themeColor="text1"/>
+                          <w:sz w:val="32"/>
+                          <w:szCs w:val="32"/>
+                        </w:rPr>
+                        <w:t>CONJUNTO DE ESTATÍSTICAS / GRÁFICOS</w:t>
+                      </w:r>
+                      <w:proofErr w:type="gramEnd"/>
+                      <w:r>
+                        <w:rPr>
+                          <w:color w:val="000000" w:themeColor="text1"/>
+                          <w:sz w:val="32"/>
+                          <w:szCs w:val="32"/>
+                        </w:rPr>
+                        <w:t>]</w:t>
+                      </w:r>
+                    </w:p>
+                  </w:txbxContent>
+                </v:textbox>
+              </v:rect>
+            </w:pict>
+          </mc:Fallback>
+        </mc:AlternateContent>
+      </w:r>
+      <w:r>
+        <w:rPr>
+          <w:noProof/>
+        </w:rPr>
+        <mc:AlternateContent>
+          <mc:Choice Requires="wps">
+            <w:drawing>
+              <wp:anchor distT="0" distB="0" distL="114300" distR="114300" simplePos="0" relativeHeight="251718656" behindDoc="0" locked="0" layoutInCell="1" allowOverlap="1" wp14:anchorId="22EC8678" wp14:editId="66EF77E4">
+                <wp:simplePos x="0" y="0"/>
+                <wp:positionH relativeFrom="column">
+                  <wp:posOffset>238760</wp:posOffset>
+                </wp:positionH>
+                <wp:positionV relativeFrom="paragraph">
+                  <wp:posOffset>280670</wp:posOffset>
+                </wp:positionV>
+                <wp:extent cx="5569527" cy="296883"/>
+                <wp:effectExtent l="0" t="0" r="12700" b="27305"/>
+                <wp:wrapNone/>
+                <wp:docPr id="40" name="Retângulo 40"/>
+                <wp:cNvGraphicFramePr/>
+                <a:graphic xmlns:a="http://schemas.openxmlformats.org/drawingml/2006/main">
+                  <a:graphicData uri="http://schemas.microsoft.com/office/word/2010/wordprocessingShape">
+                    <wps:wsp>
+                      <wps:cNvSpPr/>
+                      <wps:spPr>
+                        <a:xfrm>
+                          <a:off x="0" y="0"/>
+                          <a:ext cx="5569527" cy="296883"/>
+                        </a:xfrm>
+                        <a:prstGeom prst="rect">
+                          <a:avLst/>
+                        </a:prstGeom>
+                        <a:solidFill>
+                          <a:schemeClr val="bg1">
+                            <a:lumMod val="50000"/>
+                          </a:schemeClr>
+                        </a:solidFill>
+                        <a:ln>
+                          <a:solidFill>
+                            <a:schemeClr val="tx1"/>
+                          </a:solidFill>
+                        </a:ln>
+                      </wps:spPr>
+                      <wps:style>
+                        <a:lnRef idx="2">
+                          <a:schemeClr val="accent1">
+                            <a:shade val="50000"/>
+                          </a:schemeClr>
+                        </a:lnRef>
+                        <a:fillRef idx="1">
+                          <a:schemeClr val="accent1"/>
+                        </a:fillRef>
+                        <a:effectRef idx="0">
+                          <a:schemeClr val="accent1"/>
+                        </a:effectRef>
+                        <a:fontRef idx="minor">
+                          <a:schemeClr val="lt1"/>
+                        </a:fontRef>
+                      </wps:style>
+                      <wps:txbx>
+                        <w:txbxContent>
+                          <w:p>
+                            <w:pPr>
+                              <w:rPr>
+                                <w:b/>
+                                <w:color w:val="000000" w:themeColor="text1"/>
+                                <w:sz w:val="32"/>
+                              </w:rPr>
+                            </w:pPr>
+                            <w:r>
+                              <w:rPr>
+                                <w:b/>
+                                <w:color w:val="000000" w:themeColor="text1"/>
+                                <w:sz w:val="32"/>
+                              </w:rPr>
+                              <w:t>TÍTULO</w:t>
+                            </w:r>
+                          </w:p>
+                        </w:txbxContent>
+                      </wps:txbx>
+                      <wps:bodyPr rot="0" spcFirstLastPara="0" vertOverflow="overflow" horzOverflow="overflow" vert="horz" wrap="square" lIns="91440" tIns="45720" rIns="91440" bIns="45720" numCol="1" spcCol="0" rtlCol="0" fromWordArt="0" anchor="ctr" anchorCtr="0" forceAA="0" compatLnSpc="1">
+                        <a:prstTxWarp prst="textNoShape">
+                          <a:avLst/>
+                        </a:prstTxWarp>
+                        <a:noAutofit/>
+                      </wps:bodyPr>
+                    </wps:wsp>
+                  </a:graphicData>
+                </a:graphic>
+                <wp14:sizeRelH relativeFrom="margin">
+                  <wp14:pctWidth>0</wp14:pctWidth>
+                </wp14:sizeRelH>
+                <wp14:sizeRelV relativeFrom="margin">
+                  <wp14:pctHeight>0</wp14:pctHeight>
+                </wp14:sizeRelV>
+              </wp:anchor>
+            </w:drawing>
+          </mc:Choice>
+          <mc:Fallback>
+            <w:pict>
+              <v:rect id="Retângulo 40" o:spid="_x0000_s1043" style="position:absolute;margin-left:18.8pt;margin-top:22.1pt;width:438.55pt;height:23.4pt;z-index:251718656;visibility:visible;mso-wrap-style:square;mso-width-percent:0;mso-height-percent:0;mso-wrap-distance-left:9pt;mso-wrap-distance-top:0;mso-wrap-distance-right:9pt;mso-wrap-distance-bottom:0;mso-position-horizontal:absolute;mso-position-horizontal-relative:text;mso-position-vertical:absolute;mso-position-vertical-relative:text;mso-width-percent:0;mso-height-percent:0;mso-width-relative:margin;mso-height-relative:margin;v-text-anchor:middle" o:gfxdata="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" fillcolor="#7f7f7f [1612]" strokecolor="black [3213]" strokeweight="2pt">
+                <v:textbox>
+                  <w:txbxContent>
+                    <w:p>
+                      <w:pPr>
+                        <w:rPr>
+                          <w:b/>
+                          <w:color w:val="000000" w:themeColor="text1"/>
+                          <w:sz w:val="32"/>
+                        </w:rPr>
+                      </w:pPr>
+                      <w:r>
+                        <w:rPr>
+                          <w:b/>
+                          <w:color w:val="000000" w:themeColor="text1"/>
+                          <w:sz w:val="32"/>
+                        </w:rPr>
+                        <w:t>TÍTULO</w:t>
+                      </w:r>
+                    </w:p>
+                  </w:txbxContent>
+                </v:textbox>
+              </v:rect>
+            </w:pict>
+          </mc:Fallback>
+        </mc:AlternateContent>
+      </w:r>
+      <w:r>
+        <mc:AlternateContent>
+          <mc:Choice Requires="wps">
+            <w:drawing>
+              <wp:anchor distT="0" distB="0" distL="114300" distR="114300" simplePos="0" relativeHeight="251717632" behindDoc="0" locked="0" layoutInCell="1" allowOverlap="1" wp14:anchorId="0BD75EEA" wp14:editId="6060FEDD">
+                <wp:simplePos x="0" y="0"/>
+                <wp:positionH relativeFrom="column">
+                  <wp:posOffset>238125</wp:posOffset>
+                </wp:positionH>
+                <wp:positionV relativeFrom="paragraph">
+                  <wp:posOffset>577850</wp:posOffset>
+                </wp:positionV>
+                <wp:extent cx="5569527" cy="320634"/>
+                <wp:effectExtent l="0" t="0" r="12700" b="22860"/>
+                <wp:wrapNone/>
+                <wp:docPr id="41" name="Retângulo 41"/>
+                <wp:cNvGraphicFramePr/>
+                <a:graphic xmlns:a="http://schemas.openxmlformats.org/drawingml/2006/main">
+                  <a:graphicData uri="http://schemas.microsoft.com/office/word/2010/wordprocessingShape">
+                    <wps:wsp>
+                      <wps:cNvSpPr/>
+                      <wps:spPr>
+                        <a:xfrm>
+                          <a:off x="0" y="0"/>
+                          <a:ext cx="5569527" cy="320634"/>
+                        </a:xfrm>
+                        <a:prstGeom prst="rect">
+                          <a:avLst/>
+                        </a:prstGeom>
+                        <a:solidFill>
+                          <a:schemeClr val="bg1">
+                            <a:lumMod val="75000"/>
+                          </a:schemeClr>
+                        </a:solidFill>
+                        <a:ln>
+                          <a:solidFill>
+                            <a:schemeClr val="tx1"/>
+                          </a:solidFill>
+                        </a:ln>
+                      </wps:spPr>
+                      <wps:style>
+                        <a:lnRef idx="2">
+                          <a:schemeClr val="accent1">
+                            <a:shade val="50000"/>
+                          </a:schemeClr>
+                        </a:lnRef>
+                        <a:fillRef idx="1">
+                          <a:schemeClr val="accent1"/>
+                        </a:fillRef>
+                        <a:effectRef idx="0">
+                          <a:schemeClr val="accent1"/>
+                        </a:effectRef>
+                        <a:fontRef idx="minor">
+                          <a:schemeClr val="lt1"/>
+                        </a:fontRef>
+                      </wps:style>
+                      <wps:txbx>
+                        <w:txbxContent>
+                          <w:p>
+                            <w:pPr>
+                              <w:rPr>
+                                <w:color w:val="000000" w:themeColor="text1"/>
+                                <w:sz w:val="32"/>
+                              </w:rPr>
+                            </w:pPr>
+                            <w:r>
+                              <w:rPr>
+                                <w:color w:val="000000" w:themeColor="text1"/>
+                                <w:sz w:val="32"/>
+                              </w:rPr>
+                              <w:t xml:space="preserve">CONJUNTO1 | CONJUNTO2 | CONJUNTO3 </w:t>
+                            </w:r>
+                          </w:p>
+                        </w:txbxContent>
+                      </wps:txbx>
+                      <wps:bodyPr rot="0" spcFirstLastPara="0" vertOverflow="overflow" horzOverflow="overflow" vert="horz" wrap="square" lIns="91440" tIns="45720" rIns="91440" bIns="45720" numCol="1" spcCol="0" rtlCol="0" fromWordArt="0" anchor="ctr" anchorCtr="0" forceAA="0" compatLnSpc="1">
+                        <a:prstTxWarp prst="textNoShape">
+                          <a:avLst/>
+                        </a:prstTxWarp>
+                        <a:noAutofit/>
+                      </wps:bodyPr>
+                    </wps:wsp>
+                  </a:graphicData>
+                </a:graphic>
+                <wp14:sizeRelH relativeFrom="margin">
+                  <wp14:pctWidth>0</wp14:pctWidth>
+                </wp14:sizeRelH>
+                <wp14:sizeRelV relativeFrom="margin">
+                  <wp14:pctHeight>0</wp14:pctHeight>
+                </wp14:sizeRelV>
+              </wp:anchor>
+            </w:drawing>
+          </mc:Choice>
+          <mc:Fallback>
+            <w:pict>
+              <v:rect id="Retângulo 41" o:spid="_x0000_s1044" style="position:absolute;margin-left:18.75pt;margin-top:45.5pt;width:438.55pt;height:25.25pt;z-index:251717632;visibility:visible;mso-wrap-style:square;mso-width-percent:0;mso-height-percent:0;mso-wrap-distance-left:9pt;mso-wrap-distance-top:0;mso-wrap-distance-right:9pt;mso-wrap-distance-bottom:0;mso-position-horizontal:absolute;mso-position-horizontal-relative:text;mso-position-vertical:absolute;mso-position-vertical-relative:text;mso-width-percent:0;mso-height-percent:0;mso-width-relative:margin;mso-height-relative:margin;v-text-anchor:middle" o:gfxdata="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" fillcolor="#bfbfbf [2412]" strokecolor="black [3213]" strokeweight="2pt">
+                <v:textbox>
+                  <w:txbxContent>
+                    <w:p>
+                      <w:pPr>
+                        <w:rPr>
+                          <w:color w:val="000000" w:themeColor="text1"/>
+                          <w:sz w:val="32"/>
+                        </w:rPr>
+                      </w:pPr>
+                      <w:r>
+                        <w:rPr>
+                          <w:color w:val="000000" w:themeColor="text1"/>
+                          <w:sz w:val="32"/>
+                        </w:rPr>
+                        <w:t xml:space="preserve">CONJUNTO1 | CONJUNTO2 | CONJUNTO3 </w:t>
+                      </w:r>
+                    </w:p>
+                  </w:txbxContent>
+                </v:textbox>
+              </v:rect>
+            </w:pict>
+          </mc:Fallback>
+        </mc:AlternateContent>
+      </w:r>
+    </w:p>
+    <w:p>
+      <w:r>
+        <w:t xml:space="preserve"> </w:t>
+      </w:r>
+    </w:p>
+    <w:p/>
+    <w:p/>
+    <w:p/>
+    <w:p/>
+    <w:p/>
+    <w:p/>
+    <w:p/>
+    <w:p/>
+    <w:p/>
+    <w:p/>
+    <w:p/>
+    <w:p/>
+    <w:p/>
+    <w:p/>
+    <w:p>
+      <w:r>
+        <w:lastRenderedPageBreak/>
+        <w:t xml:space="preserve">MODELO DE TELA DE </w:t>
+      </w:r>
+      <w:r>
+        <w:t>CONFIGURAÇÃO DA SIMULAÇÃO</w:t>
+      </w:r>
+    </w:p>
+    <w:p>
+      <w:r>
+        <mc:AlternateContent>
+          <mc:Choice Requires="wps">
+            <w:drawing>
+              <wp:anchor distT="0" distB="0" distL="114300" distR="114300" simplePos="0" relativeHeight="251720704" behindDoc="0" locked="0" layoutInCell="1" allowOverlap="1" wp14:anchorId="2440A64F" wp14:editId="5F38D913">
+                <wp:simplePos x="0" y="0"/>
+                <wp:positionH relativeFrom="column">
+                  <wp:posOffset>240030</wp:posOffset>
+                </wp:positionH>
+                <wp:positionV relativeFrom="paragraph">
+                  <wp:posOffset>899795</wp:posOffset>
+                </wp:positionV>
+                <wp:extent cx="5568950" cy="3491865"/>
+                <wp:effectExtent l="0" t="0" r="12700" b="13335"/>
+                <wp:wrapNone/>
+                <wp:docPr id="42" name="Retângulo 42"/>
+                <wp:cNvGraphicFramePr/>
+                <a:graphic xmlns:a="http://schemas.openxmlformats.org/drawingml/2006/main">
+                  <a:graphicData uri="http://schemas.microsoft.com/office/word/2010/wordprocessingShape">
+                    <wps:wsp>
+                      <wps:cNvSpPr/>
+                      <wps:spPr>
+                        <a:xfrm>
+                          <a:off x="0" y="0"/>
+                          <a:ext cx="5568950" cy="3491865"/>
+                        </a:xfrm>
+                        <a:prstGeom prst="rect">
+                          <a:avLst/>
+                        </a:prstGeom>
+                        <a:solidFill>
+                          <a:schemeClr val="bg1">
+                            <a:lumMod val="85000"/>
+                          </a:schemeClr>
+                        </a:solidFill>
+                        <a:ln>
+                          <a:solidFill>
+                            <a:schemeClr val="tx1"/>
+                          </a:solidFill>
+                        </a:ln>
+                      </wps:spPr>
+                      <wps:style>
+                        <a:lnRef idx="2">
+                          <a:schemeClr val="accent1">
+                            <a:shade val="50000"/>
+                          </a:schemeClr>
+                        </a:lnRef>
+                        <a:fillRef idx="1">
+                          <a:schemeClr val="accent1"/>
+                        </a:fillRef>
+                        <a:effectRef idx="0">
+                          <a:schemeClr val="accent1"/>
+                        </a:effectRef>
+                        <a:fontRef idx="minor">
+                          <a:schemeClr val="lt1"/>
+                        </a:fontRef>
+                      </wps:style>
+                      <wps:txbx>
+                        <w:txbxContent>
+                          <w:p>
+                            <w:pPr>
+                              <w:jc w:val="center"/>
+                              <w:rPr>
+                                <w:color w:val="000000" w:themeColor="text1"/>
+                                <w:sz w:val="32"/>
+                                <w:szCs w:val="32"/>
+                              </w:rPr>
+                            </w:pPr>
+                            <w:r>
+                              <w:rPr>
+                                <w:color w:val="000000" w:themeColor="text1"/>
+                                <w:sz w:val="32"/>
+                                <w:szCs w:val="32"/>
+                              </w:rPr>
+                              <w:t>[</w:t>
+                            </w:r>
+                            <w:r>
+                              <w:rPr>
+                                <w:color w:val="000000" w:themeColor="text1"/>
+                                <w:sz w:val="32"/>
+                                <w:szCs w:val="32"/>
+                              </w:rPr>
+                              <w:t>CONFIGURAÇÕES DA SIMULAÇÃO</w:t>
+                            </w:r>
+                            <w:r>
+                              <w:rPr>
+                                <w:color w:val="000000" w:themeColor="text1"/>
+                                <w:sz w:val="32"/>
+                                <w:szCs w:val="32"/>
+                              </w:rPr>
+                              <w:t>]</w:t>
+                            </w:r>
+                          </w:p>
+                        </w:txbxContent>
+                      </wps:txbx>
+                      <wps:bodyPr rot="0" spcFirstLastPara="0" vertOverflow="overflow" horzOverflow="overflow" vert="horz" wrap="square" lIns="91440" tIns="45720" rIns="91440" bIns="45720" numCol="1" spcCol="0" rtlCol="0" fromWordArt="0" anchor="ctr" anchorCtr="0" forceAA="0" compatLnSpc="1">
+                        <a:prstTxWarp prst="textNoShape">
+                          <a:avLst/>
+                        </a:prstTxWarp>
+                        <a:noAutofit/>
+                      </wps:bodyPr>
+                    </wps:wsp>
+                  </a:graphicData>
+                </a:graphic>
+                <wp14:sizeRelH relativeFrom="margin">
+                  <wp14:pctWidth>0</wp14:pctWidth>
+                </wp14:sizeRelH>
+                <wp14:sizeRelV relativeFrom="margin">
+                  <wp14:pctHeight>0</wp14:pctHeight>
+                </wp14:sizeRelV>
+              </wp:anchor>
+            </w:drawing>
+          </mc:Choice>
+          <mc:Fallback>
+            <w:pict>
+              <v:rect id="Retângulo 42" o:spid="_x0000_s1045" style="position:absolute;margin-left:18.9pt;margin-top:70.85pt;width:438.5pt;height:274.95pt;z-index:251720704;visibility:visible;mso-wrap-style:square;mso-width-percent:0;mso-height-percent:0;mso-wrap-distance-left:9pt;mso-wrap-distance-top:0;mso-wrap-distance-right:9pt;mso-wrap-distance-bottom:0;mso-position-horizontal:absolute;mso-position-horizontal-relative:text;mso-position-vertical:absolute;mso-position-vertical-relative:text;mso-width-percent:0;mso-height-percent:0;mso-width-relative:margin;mso-height-relative:margin;v-text-anchor:middle" o:gfxdata="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" fillcolor="#d8d8d8 [2732]" strokecolor="black [3213]" strokeweight="2pt">
+                <v:textbox>
+                  <w:txbxContent>
+                    <w:p>
+                      <w:pPr>
+                        <w:jc w:val="center"/>
+                        <w:rPr>
+                          <w:color w:val="000000" w:themeColor="text1"/>
+                          <w:sz w:val="32"/>
+                          <w:szCs w:val="32"/>
+                        </w:rPr>
+                      </w:pPr>
+                      <w:r>
+                        <w:rPr>
+                          <w:color w:val="000000" w:themeColor="text1"/>
+                          <w:sz w:val="32"/>
+                          <w:szCs w:val="32"/>
+                        </w:rPr>
+                        <w:t>[</w:t>
+                      </w:r>
+                      <w:r>
+                        <w:rPr>
+                          <w:color w:val="000000" w:themeColor="text1"/>
+                          <w:sz w:val="32"/>
+                          <w:szCs w:val="32"/>
+                        </w:rPr>
+                        <w:t>CONFIGURAÇÕES DA SIMULAÇÃO</w:t>
+                      </w:r>
+                      <w:r>
+                        <w:rPr>
+                          <w:color w:val="000000" w:themeColor="text1"/>
+                          <w:sz w:val="32"/>
+                          <w:szCs w:val="32"/>
+                        </w:rPr>
+                        <w:t>]</w:t>
+                      </w:r>
+                    </w:p>
+                  </w:txbxContent>
+                </v:textbox>
+              </v:rect>
+            </w:pict>
+          </mc:Fallback>
+        </mc:AlternateContent>
+      </w:r>
+      <w:r>
+        <w:rPr>
+          <w:noProof/>
+        </w:rPr>
+        <mc:AlternateContent>
+          <mc:Choice Requires="wps">
+            <w:drawing>
+              <wp:anchor distT="0" distB="0" distL="114300" distR="114300" simplePos="0" relativeHeight="251722752" behindDoc="0" locked="0" layoutInCell="1" allowOverlap="1" wp14:anchorId="22EC8678" wp14:editId="66EF77E4">
+                <wp:simplePos x="0" y="0"/>
+                <wp:positionH relativeFrom="column">
+                  <wp:posOffset>238760</wp:posOffset>
+                </wp:positionH>
+                <wp:positionV relativeFrom="paragraph">
+                  <wp:posOffset>280670</wp:posOffset>
+                </wp:positionV>
+                <wp:extent cx="5569527" cy="296883"/>
+                <wp:effectExtent l="0" t="0" r="12700" b="27305"/>
+                <wp:wrapNone/>
+                <wp:docPr id="43" name="Retângulo 43"/>
+                <wp:cNvGraphicFramePr/>
+                <a:graphic xmlns:a="http://schemas.openxmlformats.org/drawingml/2006/main">
+                  <a:graphicData uri="http://schemas.microsoft.com/office/word/2010/wordprocessingShape">
+                    <wps:wsp>
+                      <wps:cNvSpPr/>
+                      <wps:spPr>
+                        <a:xfrm>
+                          <a:off x="0" y="0"/>
+                          <a:ext cx="5569527" cy="296883"/>
+                        </a:xfrm>
+                        <a:prstGeom prst="rect">
+                          <a:avLst/>
+                        </a:prstGeom>
+                        <a:solidFill>
+                          <a:schemeClr val="bg1">
+                            <a:lumMod val="50000"/>
+                          </a:schemeClr>
+                        </a:solidFill>
+                        <a:ln>
+                          <a:solidFill>
+                            <a:schemeClr val="tx1"/>
+                          </a:solidFill>
+                        </a:ln>
+                      </wps:spPr>
+                      <wps:style>
+                        <a:lnRef idx="2">
+                          <a:schemeClr val="accent1">
+                            <a:shade val="50000"/>
+                          </a:schemeClr>
+                        </a:lnRef>
+                        <a:fillRef idx="1">
+                          <a:schemeClr val="accent1"/>
+                        </a:fillRef>
+                        <a:effectRef idx="0">
+                          <a:schemeClr val="accent1"/>
+                        </a:effectRef>
+                        <a:fontRef idx="minor">
+                          <a:schemeClr val="lt1"/>
+                        </a:fontRef>
+                      </wps:style>
+                      <wps:txbx>
+                        <w:txbxContent>
+                          <w:p>
+                            <w:pPr>
+                              <w:rPr>
+                                <w:b/>
+                                <w:color w:val="000000" w:themeColor="text1"/>
+                                <w:sz w:val="32"/>
+                              </w:rPr>
+                            </w:pPr>
+                            <w:r>
+                              <w:rPr>
+                                <w:b/>
+                                <w:color w:val="000000" w:themeColor="text1"/>
+                                <w:sz w:val="32"/>
+                              </w:rPr>
+                              <w:t>TÍTULO</w:t>
+                            </w:r>
+                          </w:p>
+                        </w:txbxContent>
+                      </wps:txbx>
+                      <wps:bodyPr rot="0" spcFirstLastPara="0" vertOverflow="overflow" horzOverflow="overflow" vert="horz" wrap="square" lIns="91440" tIns="45720" rIns="91440" bIns="45720" numCol="1" spcCol="0" rtlCol="0" fromWordArt="0" anchor="ctr" anchorCtr="0" forceAA="0" compatLnSpc="1">
+                        <a:prstTxWarp prst="textNoShape">
+                          <a:avLst/>
+                        </a:prstTxWarp>
+                        <a:noAutofit/>
+                      </wps:bodyPr>
+                    </wps:wsp>
+                  </a:graphicData>
+                </a:graphic>
+                <wp14:sizeRelH relativeFrom="margin">
+                  <wp14:pctWidth>0</wp14:pctWidth>
+                </wp14:sizeRelH>
+                <wp14:sizeRelV relativeFrom="margin">
+                  <wp14:pctHeight>0</wp14:pctHeight>
+                </wp14:sizeRelV>
+              </wp:anchor>
+            </w:drawing>
+          </mc:Choice>
+          <mc:Fallback>
+            <w:pict>
+              <v:rect id="Retângulo 43" o:spid="_x0000_s1046" style="position:absolute;margin-left:18.8pt;margin-top:22.1pt;width:438.55pt;height:23.4pt;z-index:251722752;visibility:visible;mso-wrap-style:square;mso-width-percent:0;mso-height-percent:0;mso-wrap-distance-left:9pt;mso-wrap-distance-top:0;mso-wrap-distance-right:9pt;mso-wrap-distance-bottom:0;mso-position-horizontal:absolute;mso-position-horizontal-relative:text;mso-position-vertical:absolute;mso-position-vertical-relative:text;mso-width-percent:0;mso-height-percent:0;mso-width-relative:margin;mso-height-relative:margin;v-text-anchor:middle" o:gfxdata="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" fillcolor="#7f7f7f [1612]" strokecolor="black [3213]" strokeweight="2pt">
+                <v:textbox>
+                  <w:txbxContent>
+                    <w:p>
+                      <w:pPr>
+                        <w:rPr>
+                          <w:b/>
+                          <w:color w:val="000000" w:themeColor="text1"/>
+                          <w:sz w:val="32"/>
+                        </w:rPr>
+                      </w:pPr>
+                      <w:r>
+                        <w:rPr>
+                          <w:b/>
+                          <w:color w:val="000000" w:themeColor="text1"/>
+                          <w:sz w:val="32"/>
+                        </w:rPr>
+                        <w:t>TÍTULO</w:t>
+                      </w:r>
+                    </w:p>
+                  </w:txbxContent>
+                </v:textbox>
+              </v:rect>
+            </w:pict>
+          </mc:Fallback>
+        </mc:AlternateContent>
+      </w:r>
+      <w:r>
+        <mc:AlternateContent>
+          <mc:Choice Requires="wps">
+            <w:drawing>
+              <wp:anchor distT="0" distB="0" distL="114300" distR="114300" simplePos="0" relativeHeight="251721728" behindDoc="0" locked="0" layoutInCell="1" allowOverlap="1" wp14:anchorId="0BD75EEA" wp14:editId="6060FEDD">
+                <wp:simplePos x="0" y="0"/>
+                <wp:positionH relativeFrom="column">
+                  <wp:posOffset>238125</wp:posOffset>
+                </wp:positionH>
+                <wp:positionV relativeFrom="paragraph">
+                  <wp:posOffset>577850</wp:posOffset>
+                </wp:positionV>
+                <wp:extent cx="5569527" cy="320634"/>
+                <wp:effectExtent l="0" t="0" r="12700" b="22860"/>
+                <wp:wrapNone/>
+                <wp:docPr id="44" name="Retângulo 44"/>
+                <wp:cNvGraphicFramePr/>
+                <a:graphic xmlns:a="http://schemas.openxmlformats.org/drawingml/2006/main">
+                  <a:graphicData uri="http://schemas.microsoft.com/office/word/2010/wordprocessingShape">
+                    <wps:wsp>
+                      <wps:cNvSpPr/>
+                      <wps:spPr>
+                        <a:xfrm>
+                          <a:off x="0" y="0"/>
+                          <a:ext cx="5569527" cy="320634"/>
+                        </a:xfrm>
+                        <a:prstGeom prst="rect">
+                          <a:avLst/>
+                        </a:prstGeom>
+                        <a:solidFill>
+                          <a:schemeClr val="bg1">
+                            <a:lumMod val="75000"/>
+                          </a:schemeClr>
+                        </a:solidFill>
+                        <a:ln>
+                          <a:solidFill>
+                            <a:schemeClr val="tx1"/>
+                          </a:solidFill>
+                        </a:ln>
+                      </wps:spPr>
+                      <wps:style>
+                        <a:lnRef idx="2">
+                          <a:schemeClr val="accent1">
+                            <a:shade val="50000"/>
+                          </a:schemeClr>
+                        </a:lnRef>
+                        <a:fillRef idx="1">
+                          <a:schemeClr val="accent1"/>
+                        </a:fillRef>
+                        <a:effectRef idx="0">
+                          <a:schemeClr val="accent1"/>
+                        </a:effectRef>
+                        <a:fontRef idx="minor">
+                          <a:schemeClr val="lt1"/>
+                        </a:fontRef>
+                      </wps:style>
+                      <wps:txbx>
+                        <w:txbxContent>
+                          <w:p>
+                            <w:pPr>
+                              <w:rPr>
+                                <w:color w:val="000000" w:themeColor="text1"/>
+                                <w:sz w:val="32"/>
+                              </w:rPr>
+                            </w:pPr>
+                            <w:r>
+                              <w:rPr>
+                                <w:color w:val="000000" w:themeColor="text1"/>
+                                <w:sz w:val="32"/>
+                              </w:rPr>
+                              <w:t>SIMULAÇÃO</w:t>
+                            </w:r>
+                            <w:r>
+                              <w:rPr>
+                                <w:color w:val="000000" w:themeColor="text1"/>
+                                <w:sz w:val="32"/>
+                              </w:rPr>
+                              <w:t>1 | SIMULAÇÃO</w:t>
+                            </w:r>
+                            <w:r>
+                              <w:rPr>
+                                <w:color w:val="000000" w:themeColor="text1"/>
+                                <w:sz w:val="32"/>
+                              </w:rPr>
+                              <w:t xml:space="preserve"> </w:t>
+                            </w:r>
+                            <w:proofErr w:type="gramStart"/>
+                            <w:r>
+                              <w:rPr>
+                                <w:color w:val="000000" w:themeColor="text1"/>
+                                <w:sz w:val="32"/>
+                              </w:rPr>
+                              <w:t>2</w:t>
+                            </w:r>
+                            <w:proofErr w:type="gramEnd"/>
+                            <w:r>
+                              <w:rPr>
+                                <w:color w:val="000000" w:themeColor="text1"/>
+                                <w:sz w:val="32"/>
+                              </w:rPr>
+                              <w:t xml:space="preserve"> | SIMULAÇÃO</w:t>
+                            </w:r>
+                            <w:r>
+                              <w:rPr>
+                                <w:color w:val="000000" w:themeColor="text1"/>
+                                <w:sz w:val="32"/>
+                              </w:rPr>
+                              <w:t xml:space="preserve"> </w:t>
+                            </w:r>
+                            <w:r>
+                              <w:rPr>
+                                <w:color w:val="000000" w:themeColor="text1"/>
+                                <w:sz w:val="32"/>
+                              </w:rPr>
+                              <w:t xml:space="preserve">3 </w:t>
+                            </w:r>
+                          </w:p>
+                        </w:txbxContent>
+                      </wps:txbx>
+                      <wps:bodyPr rot="0" spcFirstLastPara="0" vertOverflow="overflow" horzOverflow="overflow" vert="horz" wrap="square" lIns="91440" tIns="45720" rIns="91440" bIns="45720" numCol="1" spcCol="0" rtlCol="0" fromWordArt="0" anchor="ctr" anchorCtr="0" forceAA="0" compatLnSpc="1">
+                        <a:prstTxWarp prst="textNoShape">
+                          <a:avLst/>
+                        </a:prstTxWarp>
+                        <a:noAutofit/>
+                      </wps:bodyPr>
+                    </wps:wsp>
+                  </a:graphicData>
+                </a:graphic>
+                <wp14:sizeRelH relativeFrom="margin">
+                  <wp14:pctWidth>0</wp14:pctWidth>
+                </wp14:sizeRelH>
+                <wp14:sizeRelV relativeFrom="margin">
+                  <wp14:pctHeight>0</wp14:pctHeight>
+                </wp14:sizeRelV>
+              </wp:anchor>
+            </w:drawing>
+          </mc:Choice>
+          <mc:Fallback>
+            <w:pict>
+              <v:rect id="Retângulo 44" o:spid="_x0000_s1047" style="position:absolute;margin-left:18.75pt;margin-top:45.5pt;width:438.55pt;height:25.25pt;z-index:251721728;visibility:visible;mso-wrap-style:square;mso-width-percent:0;mso-height-percent:0;mso-wrap-distance-left:9pt;mso-wrap-distance-top:0;mso-wrap-distance-right:9pt;mso-wrap-distance-bottom:0;mso-position-horizontal:absolute;mso-position-horizontal-relative:text;mso-position-vertical:absolute;mso-position-vertical-relative:text;mso-width-percent:0;mso-height-percent:0;mso-width-relative:margin;mso-height-relative:margin;v-text-anchor:middle" o:gfxdata="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" fillcolor="#bfbfbf [2412]" strokecolor="black [3213]" strokeweight="2pt">
+                <v:textbox>
+                  <w:txbxContent>
+                    <w:p>
+                      <w:pPr>
+                        <w:rPr>
+                          <w:color w:val="000000" w:themeColor="text1"/>
+                          <w:sz w:val="32"/>
+                        </w:rPr>
+                      </w:pPr>
+                      <w:r>
+                        <w:rPr>
+                          <w:color w:val="000000" w:themeColor="text1"/>
+                          <w:sz w:val="32"/>
+                        </w:rPr>
+                        <w:t>SIMULAÇÃO</w:t>
+                      </w:r>
+                      <w:r>
+                        <w:rPr>
+                          <w:color w:val="000000" w:themeColor="text1"/>
+                          <w:sz w:val="32"/>
+                        </w:rPr>
+                        <w:t>1 | SIMULAÇÃO</w:t>
+                      </w:r>
+                      <w:r>
+                        <w:rPr>
+                          <w:color w:val="000000" w:themeColor="text1"/>
+                          <w:sz w:val="32"/>
+                        </w:rPr>
+                        <w:t xml:space="preserve"> </w:t>
+                      </w:r>
+                      <w:proofErr w:type="gramStart"/>
+                      <w:r>
+                        <w:rPr>
+                          <w:color w:val="000000" w:themeColor="text1"/>
+                          <w:sz w:val="32"/>
+                        </w:rPr>
+                        <w:t>2</w:t>
+                      </w:r>
+                      <w:proofErr w:type="gramEnd"/>
+                      <w:r>
+                        <w:rPr>
+                          <w:color w:val="000000" w:themeColor="text1"/>
+                          <w:sz w:val="32"/>
+                        </w:rPr>
+                        <w:t xml:space="preserve"> | SIMULAÇÃO</w:t>
+                      </w:r>
+                      <w:r>
+                        <w:rPr>
+                          <w:color w:val="000000" w:themeColor="text1"/>
+                          <w:sz w:val="32"/>
+                        </w:rPr>
+                        <w:t xml:space="preserve"> </w:t>
+                      </w:r>
+                      <w:r>
+                        <w:rPr>
+                          <w:color w:val="000000" w:themeColor="text1"/>
+                          <w:sz w:val="32"/>
+                        </w:rPr>
+                        <w:t xml:space="preserve">3 </w:t>
+                      </w:r>
+                    </w:p>
+                  </w:txbxContent>
+                </v:textbox>
+              </v:rect>
+            </w:pict>
+          </mc:Fallback>
+        </mc:AlternateContent>
+      </w:r>
+    </w:p>
+    <w:p>
+      <w:bookmarkStart w:id="0" w:name="_GoBack"/>
+      <w:bookmarkEnd w:id="0"/>
     </w:p>
     <w:sectPr>
       <w:pgSz w:w="16838" w:h="11906" w:orient="landscape"/>
